--- a/classroomfiles/JS/Handouts/Java script-Variables.docx
+++ b/classroomfiles/JS/Handouts/Java script-Variables.docx
@@ -283,6 +283,7 @@
           <w:rFonts w:ascii="Times New Roman" w:eastAsia="Times New Roman" w:hAnsi="Times New Roman" w:cs="Times New Roman"/>
           <w:sz w:val="24"/>
           <w:szCs w:val="24"/>
+          <w:highlight w:val="yellow"/>
           <w:lang w:eastAsia="en-IN"/>
         </w:rPr>
       </w:pPr>
@@ -293,6 +294,7 @@
           <w:bCs/>
           <w:sz w:val="24"/>
           <w:szCs w:val="24"/>
+          <w:highlight w:val="yellow"/>
           <w:lang w:eastAsia="en-IN"/>
         </w:rPr>
         <w:t>Hoisting</w:t>
@@ -302,6 +304,7 @@
           <w:rFonts w:ascii="Times New Roman" w:eastAsia="Times New Roman" w:hAnsi="Times New Roman" w:cs="Times New Roman"/>
           <w:sz w:val="24"/>
           <w:szCs w:val="24"/>
+          <w:highlight w:val="yellow"/>
           <w:lang w:eastAsia="en-IN"/>
         </w:rPr>
         <w:t xml:space="preserve">: </w:t>
@@ -312,6 +315,7 @@
           <w:rFonts w:ascii="Courier New" w:eastAsia="Times New Roman" w:hAnsi="Courier New" w:cs="Courier New"/>
           <w:sz w:val="20"/>
           <w:szCs w:val="20"/>
+          <w:highlight w:val="yellow"/>
           <w:lang w:eastAsia="en-IN"/>
         </w:rPr>
         <w:t>var</w:t>
@@ -322,6 +326,7 @@
           <w:rFonts w:ascii="Times New Roman" w:eastAsia="Times New Roman" w:hAnsi="Times New Roman" w:cs="Times New Roman"/>
           <w:sz w:val="24"/>
           <w:szCs w:val="24"/>
+          <w:highlight w:val="yellow"/>
           <w:lang w:eastAsia="en-IN"/>
         </w:rPr>
         <w:t xml:space="preserve"> is </w:t>
@@ -333,6 +338,7 @@
           <w:bCs/>
           <w:sz w:val="24"/>
           <w:szCs w:val="24"/>
+          <w:highlight w:val="yellow"/>
           <w:lang w:eastAsia="en-IN"/>
         </w:rPr>
         <w:t>hoisted</w:t>
@@ -342,6 +348,7 @@
           <w:rFonts w:ascii="Times New Roman" w:eastAsia="Times New Roman" w:hAnsi="Times New Roman" w:cs="Times New Roman"/>
           <w:sz w:val="24"/>
           <w:szCs w:val="24"/>
+          <w:highlight w:val="yellow"/>
           <w:lang w:eastAsia="en-IN"/>
         </w:rPr>
         <w:t xml:space="preserve"> to the top of its scope, but only the declaration, not the initialization.</w:t>
@@ -426,6 +433,7 @@
           <w:bCs/>
           <w:sz w:val="24"/>
           <w:szCs w:val="24"/>
+          <w:highlight w:val="yellow"/>
           <w:lang w:eastAsia="en-IN"/>
         </w:rPr>
         <w:t>Redeclarable</w:t>
@@ -436,6 +444,7 @@
           <w:rFonts w:ascii="Times New Roman" w:eastAsia="Times New Roman" w:hAnsi="Times New Roman" w:cs="Times New Roman"/>
           <w:sz w:val="24"/>
           <w:szCs w:val="24"/>
+          <w:highlight w:val="yellow"/>
           <w:lang w:eastAsia="en-IN"/>
         </w:rPr>
         <w:t xml:space="preserve">: </w:t>
@@ -446,6 +455,7 @@
           <w:rFonts w:ascii="Courier New" w:eastAsia="Times New Roman" w:hAnsi="Courier New" w:cs="Courier New"/>
           <w:sz w:val="20"/>
           <w:szCs w:val="20"/>
+          <w:highlight w:val="yellow"/>
           <w:lang w:eastAsia="en-IN"/>
         </w:rPr>
         <w:t>var</w:t>
@@ -456,6 +466,7 @@
           <w:rFonts w:ascii="Times New Roman" w:eastAsia="Times New Roman" w:hAnsi="Times New Roman" w:cs="Times New Roman"/>
           <w:sz w:val="24"/>
           <w:szCs w:val="24"/>
+          <w:highlight w:val="yellow"/>
           <w:lang w:eastAsia="en-IN"/>
         </w:rPr>
         <w:t xml:space="preserve"> allows </w:t>
@@ -466,6 +477,7 @@
           <w:rFonts w:ascii="Times New Roman" w:eastAsia="Times New Roman" w:hAnsi="Times New Roman" w:cs="Times New Roman"/>
           <w:sz w:val="24"/>
           <w:szCs w:val="24"/>
+          <w:highlight w:val="yellow"/>
           <w:lang w:eastAsia="en-IN"/>
         </w:rPr>
         <w:t>redeclaration</w:t>
@@ -476,9 +488,19 @@
           <w:rFonts w:ascii="Times New Roman" w:eastAsia="Times New Roman" w:hAnsi="Times New Roman" w:cs="Times New Roman"/>
           <w:sz w:val="24"/>
           <w:szCs w:val="24"/>
-          <w:lang w:eastAsia="en-IN"/>
-        </w:rPr>
-        <w:t xml:space="preserve"> within the same scope, which can lead to bugs.</w:t>
+          <w:highlight w:val="yellow"/>
+          <w:lang w:eastAsia="en-IN"/>
+        </w:rPr>
+        <w:t xml:space="preserve"> within the same scope, which can lead to bugs</w:t>
+      </w:r>
+      <w:r>
+        <w:rPr>
+          <w:rFonts w:ascii="Times New Roman" w:eastAsia="Times New Roman" w:hAnsi="Times New Roman" w:cs="Times New Roman"/>
+          <w:sz w:val="24"/>
+          <w:szCs w:val="24"/>
+          <w:lang w:eastAsia="en-IN"/>
+        </w:rPr>
+        <w:t>.</w:t>
       </w:r>
     </w:p>
     <w:p>
@@ -578,6 +600,7 @@
           <w:rFonts w:ascii="Courier New" w:eastAsia="Times New Roman" w:hAnsi="Courier New" w:cs="Courier New"/>
           <w:sz w:val="20"/>
           <w:szCs w:val="20"/>
+          <w:highlight w:val="yellow"/>
           <w:lang w:eastAsia="en-IN"/>
         </w:rPr>
         <w:t>console.log(</w:t>
@@ -588,6 +611,7 @@
           <w:rFonts w:ascii="Courier New" w:eastAsia="Times New Roman" w:hAnsi="Courier New" w:cs="Courier New"/>
           <w:sz w:val="20"/>
           <w:szCs w:val="20"/>
+          <w:highlight w:val="yellow"/>
           <w:lang w:eastAsia="en-IN"/>
         </w:rPr>
         <w:t>a); // undefined (hoisted)</w:t>
@@ -1024,6 +1048,7 @@
           <w:rFonts w:ascii="Times New Roman" w:eastAsia="Times New Roman" w:hAnsi="Times New Roman" w:cs="Times New Roman"/>
           <w:sz w:val="24"/>
           <w:szCs w:val="24"/>
+          <w:highlight w:val="yellow"/>
           <w:lang w:eastAsia="en-IN"/>
         </w:rPr>
       </w:pPr>
@@ -1034,6 +1059,7 @@
           <w:bCs/>
           <w:sz w:val="24"/>
           <w:szCs w:val="24"/>
+          <w:highlight w:val="yellow"/>
           <w:lang w:eastAsia="en-IN"/>
         </w:rPr>
         <w:t>Scope</w:t>
@@ -1043,6 +1069,7 @@
           <w:rFonts w:ascii="Times New Roman" w:eastAsia="Times New Roman" w:hAnsi="Times New Roman" w:cs="Times New Roman"/>
           <w:sz w:val="24"/>
           <w:szCs w:val="24"/>
+          <w:highlight w:val="yellow"/>
           <w:lang w:eastAsia="en-IN"/>
         </w:rPr>
         <w:t xml:space="preserve">: </w:t>
@@ -1052,6 +1079,7 @@
           <w:rFonts w:ascii="Courier New" w:eastAsia="Times New Roman" w:hAnsi="Courier New" w:cs="Courier New"/>
           <w:sz w:val="20"/>
           <w:szCs w:val="20"/>
+          <w:highlight w:val="yellow"/>
           <w:lang w:eastAsia="en-IN"/>
         </w:rPr>
         <w:t>let</w:t>
@@ -1061,6 +1089,7 @@
           <w:rFonts w:ascii="Times New Roman" w:eastAsia="Times New Roman" w:hAnsi="Times New Roman" w:cs="Times New Roman"/>
           <w:sz w:val="24"/>
           <w:szCs w:val="24"/>
+          <w:highlight w:val="yellow"/>
           <w:lang w:eastAsia="en-IN"/>
         </w:rPr>
         <w:t xml:space="preserve"> has </w:t>
@@ -1072,6 +1101,7 @@
           <w:bCs/>
           <w:sz w:val="24"/>
           <w:szCs w:val="24"/>
+          <w:highlight w:val="yellow"/>
           <w:lang w:eastAsia="en-IN"/>
         </w:rPr>
         <w:t>block scope</w:t>
@@ -1081,6 +1111,7 @@
           <w:rFonts w:ascii="Times New Roman" w:eastAsia="Times New Roman" w:hAnsi="Times New Roman" w:cs="Times New Roman"/>
           <w:sz w:val="24"/>
           <w:szCs w:val="24"/>
+          <w:highlight w:val="yellow"/>
           <w:lang w:eastAsia="en-IN"/>
         </w:rPr>
         <w:t xml:space="preserve"> (the variable is only available within the block it is declared).</w:t>
@@ -1225,6 +1256,7 @@
           <w:rFonts w:ascii="Times New Roman" w:eastAsia="Times New Roman" w:hAnsi="Times New Roman" w:cs="Times New Roman"/>
           <w:sz w:val="24"/>
           <w:szCs w:val="24"/>
+          <w:highlight w:val="yellow"/>
           <w:lang w:eastAsia="en-IN"/>
         </w:rPr>
       </w:pPr>
@@ -1236,6 +1268,7 @@
           <w:bCs/>
           <w:sz w:val="24"/>
           <w:szCs w:val="24"/>
+          <w:highlight w:val="yellow"/>
           <w:lang w:eastAsia="en-IN"/>
         </w:rPr>
         <w:t>Redeclarable</w:t>
@@ -1246,6 +1279,7 @@
           <w:rFonts w:ascii="Times New Roman" w:eastAsia="Times New Roman" w:hAnsi="Times New Roman" w:cs="Times New Roman"/>
           <w:sz w:val="24"/>
           <w:szCs w:val="24"/>
+          <w:highlight w:val="yellow"/>
           <w:lang w:eastAsia="en-IN"/>
         </w:rPr>
         <w:t xml:space="preserve">: You cannot </w:t>
@@ -1256,6 +1290,7 @@
           <w:rFonts w:ascii="Times New Roman" w:eastAsia="Times New Roman" w:hAnsi="Times New Roman" w:cs="Times New Roman"/>
           <w:sz w:val="24"/>
           <w:szCs w:val="24"/>
+          <w:highlight w:val="yellow"/>
           <w:lang w:eastAsia="en-IN"/>
         </w:rPr>
         <w:t>redeclare</w:t>
@@ -1266,6 +1301,7 @@
           <w:rFonts w:ascii="Times New Roman" w:eastAsia="Times New Roman" w:hAnsi="Times New Roman" w:cs="Times New Roman"/>
           <w:sz w:val="24"/>
           <w:szCs w:val="24"/>
+          <w:highlight w:val="yellow"/>
           <w:lang w:eastAsia="en-IN"/>
         </w:rPr>
         <w:t xml:space="preserve"> a </w:t>
@@ -1275,6 +1311,7 @@
           <w:rFonts w:ascii="Courier New" w:eastAsia="Times New Roman" w:hAnsi="Courier New" w:cs="Courier New"/>
           <w:sz w:val="20"/>
           <w:szCs w:val="20"/>
+          <w:highlight w:val="yellow"/>
           <w:lang w:eastAsia="en-IN"/>
         </w:rPr>
         <w:t>let</w:t>
@@ -1284,6 +1321,7 @@
           <w:rFonts w:ascii="Times New Roman" w:eastAsia="Times New Roman" w:hAnsi="Times New Roman" w:cs="Times New Roman"/>
           <w:sz w:val="24"/>
           <w:szCs w:val="24"/>
+          <w:highlight w:val="yellow"/>
           <w:lang w:eastAsia="en-IN"/>
         </w:rPr>
         <w:t xml:space="preserve"> variable within the same block scope.</w:t>
@@ -1418,7 +1456,17 @@
           <w:szCs w:val="20"/>
           <w:lang w:eastAsia="en-IN"/>
         </w:rPr>
-        <w:t xml:space="preserve">  // </w:t>
+        <w:t xml:space="preserve">  </w:t>
+      </w:r>
+      <w:r>
+        <w:rPr>
+          <w:rFonts w:ascii="Courier New" w:eastAsia="Times New Roman" w:hAnsi="Courier New" w:cs="Courier New"/>
+          <w:sz w:val="20"/>
+          <w:szCs w:val="20"/>
+          <w:highlight w:val="yellow"/>
+          <w:lang w:eastAsia="en-IN"/>
+        </w:rPr>
+        <w:t xml:space="preserve">// </w:t>
       </w:r>
       <w:proofErr w:type="gramStart"/>
       <w:r>
@@ -1426,6 +1474,7 @@
           <w:rFonts w:ascii="Courier New" w:eastAsia="Times New Roman" w:hAnsi="Courier New" w:cs="Courier New"/>
           <w:sz w:val="20"/>
           <w:szCs w:val="20"/>
+          <w:highlight w:val="yellow"/>
           <w:lang w:eastAsia="en-IN"/>
         </w:rPr>
         <w:t>console.log(</w:t>
@@ -1436,6 +1485,7 @@
           <w:rFonts w:ascii="Courier New" w:eastAsia="Times New Roman" w:hAnsi="Courier New" w:cs="Courier New"/>
           <w:sz w:val="20"/>
           <w:szCs w:val="20"/>
+          <w:highlight w:val="yellow"/>
           <w:lang w:eastAsia="en-IN"/>
         </w:rPr>
         <w:t xml:space="preserve">b); // </w:t>
@@ -1446,6 +1496,7 @@
           <w:rFonts w:ascii="Courier New" w:eastAsia="Times New Roman" w:hAnsi="Courier New" w:cs="Courier New"/>
           <w:sz w:val="20"/>
           <w:szCs w:val="20"/>
+          <w:highlight w:val="yellow"/>
           <w:lang w:eastAsia="en-IN"/>
         </w:rPr>
         <w:t>ReferenceError</w:t>
@@ -1456,6 +1507,7 @@
           <w:rFonts w:ascii="Courier New" w:eastAsia="Times New Roman" w:hAnsi="Courier New" w:cs="Courier New"/>
           <w:sz w:val="20"/>
           <w:szCs w:val="20"/>
+          <w:highlight w:val="yellow"/>
           <w:lang w:eastAsia="en-IN"/>
         </w:rPr>
         <w:t>: Cannot access 'b' before initialization</w:t>
@@ -2119,6 +2171,7 @@
           <w:rFonts w:ascii="Times New Roman" w:eastAsia="Times New Roman" w:hAnsi="Times New Roman" w:cs="Times New Roman"/>
           <w:sz w:val="24"/>
           <w:szCs w:val="24"/>
+          <w:highlight w:val="yellow"/>
           <w:lang w:eastAsia="en-IN"/>
         </w:rPr>
       </w:pPr>
@@ -2130,6 +2183,7 @@
           <w:bCs/>
           <w:sz w:val="24"/>
           <w:szCs w:val="24"/>
+          <w:highlight w:val="yellow"/>
           <w:lang w:eastAsia="en-IN"/>
         </w:rPr>
         <w:t>Reassignable</w:t>
@@ -2140,6 +2194,7 @@
           <w:rFonts w:ascii="Times New Roman" w:eastAsia="Times New Roman" w:hAnsi="Times New Roman" w:cs="Times New Roman"/>
           <w:sz w:val="24"/>
           <w:szCs w:val="24"/>
+          <w:highlight w:val="yellow"/>
           <w:lang w:eastAsia="en-IN"/>
         </w:rPr>
         <w:t xml:space="preserve">: Variables declared with </w:t>
@@ -2150,6 +2205,7 @@
           <w:rFonts w:ascii="Courier New" w:eastAsia="Times New Roman" w:hAnsi="Courier New" w:cs="Courier New"/>
           <w:sz w:val="20"/>
           <w:szCs w:val="20"/>
+          <w:highlight w:val="yellow"/>
           <w:lang w:eastAsia="en-IN"/>
         </w:rPr>
         <w:t>const</w:t>
@@ -2160,6 +2216,7 @@
           <w:rFonts w:ascii="Times New Roman" w:eastAsia="Times New Roman" w:hAnsi="Times New Roman" w:cs="Times New Roman"/>
           <w:sz w:val="24"/>
           <w:szCs w:val="24"/>
+          <w:highlight w:val="yellow"/>
           <w:lang w:eastAsia="en-IN"/>
         </w:rPr>
         <w:t xml:space="preserve"> </w:t>
@@ -2171,6 +2228,7 @@
           <w:bCs/>
           <w:sz w:val="24"/>
           <w:szCs w:val="24"/>
+          <w:highlight w:val="yellow"/>
           <w:lang w:eastAsia="en-IN"/>
         </w:rPr>
         <w:t>cannot be reassigned</w:t>
@@ -2180,6 +2238,7 @@
           <w:rFonts w:ascii="Times New Roman" w:eastAsia="Times New Roman" w:hAnsi="Times New Roman" w:cs="Times New Roman"/>
           <w:sz w:val="24"/>
           <w:szCs w:val="24"/>
+          <w:highlight w:val="yellow"/>
           <w:lang w:eastAsia="en-IN"/>
         </w:rPr>
         <w:t xml:space="preserve"> after initialization. This makes it useful for defining constants.</w:t>
@@ -2767,7 +2826,7 @@
     </w:p>
     <w:tbl>
       <w:tblPr>
-        <w:tblW w:w="0" w:type="auto"/>
+        <w:tblW w:w="9634" w:type="dxa"/>
         <w:tblCellSpacing w:w="15" w:type="dxa"/>
         <w:tblBorders>
           <w:top w:val="single" w:sz="4" w:space="0" w:color="auto"/>
@@ -2786,19 +2845,20 @@
         <w:tblLook w:val="04A0" w:firstRow="1" w:lastRow="0" w:firstColumn="1" w:lastColumn="0" w:noHBand="0" w:noVBand="1"/>
       </w:tblPr>
       <w:tblGrid>
-        <w:gridCol w:w="1442"/>
-        <w:gridCol w:w="3131"/>
-        <w:gridCol w:w="2214"/>
-        <w:gridCol w:w="2229"/>
+        <w:gridCol w:w="1696"/>
+        <w:gridCol w:w="2578"/>
+        <w:gridCol w:w="2682"/>
+        <w:gridCol w:w="2678"/>
       </w:tblGrid>
       <w:tr>
         <w:trPr>
+          <w:trHeight w:val="268"/>
           <w:tblHeader/>
           <w:tblCellSpacing w:w="15" w:type="dxa"/>
         </w:trPr>
         <w:tc>
           <w:tcPr>
-            <w:tcW w:w="0" w:type="auto"/>
+            <w:tcW w:w="1651" w:type="dxa"/>
             <w:vAlign w:val="center"/>
             <w:hideMark/>
           </w:tcPr>
@@ -2830,7 +2890,7 @@
         </w:tc>
         <w:tc>
           <w:tcPr>
-            <w:tcW w:w="0" w:type="auto"/>
+            <w:tcW w:w="2548" w:type="dxa"/>
             <w:vAlign w:val="center"/>
             <w:hideMark/>
           </w:tcPr>
@@ -2864,7 +2924,7 @@
         </w:tc>
         <w:tc>
           <w:tcPr>
-            <w:tcW w:w="0" w:type="auto"/>
+            <w:tcW w:w="2652" w:type="dxa"/>
             <w:vAlign w:val="center"/>
             <w:hideMark/>
           </w:tcPr>
@@ -2896,7 +2956,7 @@
         </w:tc>
         <w:tc>
           <w:tcPr>
-            <w:tcW w:w="0" w:type="auto"/>
+            <w:tcW w:w="2633" w:type="dxa"/>
             <w:vAlign w:val="center"/>
             <w:hideMark/>
           </w:tcPr>
@@ -2931,11 +2991,12 @@
       </w:tr>
       <w:tr>
         <w:trPr>
+          <w:trHeight w:val="268"/>
           <w:tblCellSpacing w:w="15" w:type="dxa"/>
         </w:trPr>
         <w:tc>
           <w:tcPr>
-            <w:tcW w:w="0" w:type="auto"/>
+            <w:tcW w:w="1651" w:type="dxa"/>
             <w:vAlign w:val="center"/>
             <w:hideMark/>
           </w:tcPr>
@@ -2964,7 +3025,7 @@
         </w:tc>
         <w:tc>
           <w:tcPr>
-            <w:tcW w:w="0" w:type="auto"/>
+            <w:tcW w:w="2548" w:type="dxa"/>
             <w:vAlign w:val="center"/>
             <w:hideMark/>
           </w:tcPr>
@@ -2991,7 +3052,7 @@
         </w:tc>
         <w:tc>
           <w:tcPr>
-            <w:tcW w:w="0" w:type="auto"/>
+            <w:tcW w:w="2652" w:type="dxa"/>
             <w:vAlign w:val="center"/>
             <w:hideMark/>
           </w:tcPr>
@@ -3018,7 +3079,7 @@
         </w:tc>
         <w:tc>
           <w:tcPr>
-            <w:tcW w:w="0" w:type="auto"/>
+            <w:tcW w:w="2633" w:type="dxa"/>
             <w:vAlign w:val="center"/>
             <w:hideMark/>
           </w:tcPr>
@@ -3046,11 +3107,12 @@
       </w:tr>
       <w:tr>
         <w:trPr>
+          <w:trHeight w:val="818"/>
           <w:tblCellSpacing w:w="15" w:type="dxa"/>
         </w:trPr>
         <w:tc>
           <w:tcPr>
-            <w:tcW w:w="0" w:type="auto"/>
+            <w:tcW w:w="1651" w:type="dxa"/>
             <w:vAlign w:val="center"/>
             <w:hideMark/>
           </w:tcPr>
@@ -3079,7 +3141,7 @@
         </w:tc>
         <w:tc>
           <w:tcPr>
-            <w:tcW w:w="0" w:type="auto"/>
+            <w:tcW w:w="2548" w:type="dxa"/>
             <w:vAlign w:val="center"/>
             <w:hideMark/>
           </w:tcPr>
@@ -3124,7 +3186,7 @@
         </w:tc>
         <w:tc>
           <w:tcPr>
-            <w:tcW w:w="0" w:type="auto"/>
+            <w:tcW w:w="2652" w:type="dxa"/>
             <w:vAlign w:val="center"/>
             <w:hideMark/>
           </w:tcPr>
@@ -3147,11 +3209,20 @@
               </w:rPr>
               <w:t>Hoisted (not initialized)</w:t>
             </w:r>
+            <w:r>
+              <w:rPr>
+                <w:rFonts w:ascii="Times New Roman" w:eastAsia="Times New Roman" w:hAnsi="Times New Roman" w:cs="Times New Roman"/>
+                <w:sz w:val="24"/>
+                <w:szCs w:val="24"/>
+                <w:lang w:eastAsia="en-IN"/>
+              </w:rPr>
+              <w:t>- reference error</w:t>
+            </w:r>
           </w:p>
         </w:tc>
         <w:tc>
           <w:tcPr>
-            <w:tcW w:w="0" w:type="auto"/>
+            <w:tcW w:w="2633" w:type="dxa"/>
             <w:vAlign w:val="center"/>
             <w:hideMark/>
           </w:tcPr>
@@ -3174,16 +3245,26 @@
               </w:rPr>
               <w:t>Hoisted (not initialized)</w:t>
             </w:r>
+            <w:r>
+              <w:rPr>
+                <w:rFonts w:ascii="Times New Roman" w:eastAsia="Times New Roman" w:hAnsi="Times New Roman" w:cs="Times New Roman"/>
+                <w:sz w:val="24"/>
+                <w:szCs w:val="24"/>
+                <w:lang w:eastAsia="en-IN"/>
+              </w:rPr>
+              <w:t>-reference error</w:t>
+            </w:r>
           </w:p>
         </w:tc>
       </w:tr>
       <w:tr>
         <w:trPr>
+          <w:trHeight w:val="268"/>
           <w:tblCellSpacing w:w="15" w:type="dxa"/>
         </w:trPr>
         <w:tc>
           <w:tcPr>
-            <w:tcW w:w="0" w:type="auto"/>
+            <w:tcW w:w="1651" w:type="dxa"/>
             <w:vAlign w:val="center"/>
             <w:hideMark/>
           </w:tcPr>
@@ -3197,7 +3278,6 @@
                 <w:lang w:eastAsia="en-IN"/>
               </w:rPr>
             </w:pPr>
-            <w:proofErr w:type="spellStart"/>
             <w:r>
               <w:rPr>
                 <w:rFonts w:ascii="Times New Roman" w:eastAsia="Times New Roman" w:hAnsi="Times New Roman" w:cs="Times New Roman"/>
@@ -3207,14 +3287,35 @@
                 <w:szCs w:val="24"/>
                 <w:lang w:eastAsia="en-IN"/>
               </w:rPr>
-              <w:t>Reassignable</w:t>
+              <w:t>Re</w:t>
             </w:r>
-            <w:proofErr w:type="spellEnd"/>
+            <w:r>
+              <w:rPr>
+                <w:rFonts w:ascii="Times New Roman" w:eastAsia="Times New Roman" w:hAnsi="Times New Roman" w:cs="Times New Roman"/>
+                <w:b/>
+                <w:bCs/>
+                <w:sz w:val="24"/>
+                <w:szCs w:val="24"/>
+                <w:lang w:eastAsia="en-IN"/>
+              </w:rPr>
+              <w:t>-</w:t>
+            </w:r>
+            <w:r>
+              <w:rPr>
+                <w:rFonts w:ascii="Times New Roman" w:eastAsia="Times New Roman" w:hAnsi="Times New Roman" w:cs="Times New Roman"/>
+                <w:b/>
+                <w:bCs/>
+                <w:sz w:val="24"/>
+                <w:szCs w:val="24"/>
+                <w:lang w:eastAsia="en-IN"/>
+              </w:rPr>
+              <w:t>assignable</w:t>
+            </w:r>
           </w:p>
         </w:tc>
         <w:tc>
           <w:tcPr>
-            <w:tcW w:w="0" w:type="auto"/>
+            <w:tcW w:w="2548" w:type="dxa"/>
             <w:vAlign w:val="center"/>
             <w:hideMark/>
           </w:tcPr>
@@ -3241,7 +3342,7 @@
         </w:tc>
         <w:tc>
           <w:tcPr>
-            <w:tcW w:w="0" w:type="auto"/>
+            <w:tcW w:w="2652" w:type="dxa"/>
             <w:vAlign w:val="center"/>
             <w:hideMark/>
           </w:tcPr>
@@ -3268,7 +3369,7 @@
         </w:tc>
         <w:tc>
           <w:tcPr>
-            <w:tcW w:w="0" w:type="auto"/>
+            <w:tcW w:w="2633" w:type="dxa"/>
             <w:vAlign w:val="center"/>
             <w:hideMark/>
           </w:tcPr>
@@ -3296,11 +3397,12 @@
       </w:tr>
       <w:tr>
         <w:trPr>
+          <w:trHeight w:val="543"/>
           <w:tblCellSpacing w:w="15" w:type="dxa"/>
         </w:trPr>
         <w:tc>
           <w:tcPr>
-            <w:tcW w:w="0" w:type="auto"/>
+            <w:tcW w:w="1651" w:type="dxa"/>
             <w:vAlign w:val="center"/>
             <w:hideMark/>
           </w:tcPr>
@@ -3314,7 +3416,6 @@
                 <w:lang w:eastAsia="en-IN"/>
               </w:rPr>
             </w:pPr>
-            <w:proofErr w:type="spellStart"/>
             <w:r>
               <w:rPr>
                 <w:rFonts w:ascii="Times New Roman" w:eastAsia="Times New Roman" w:hAnsi="Times New Roman" w:cs="Times New Roman"/>
@@ -3324,14 +3425,35 @@
                 <w:szCs w:val="24"/>
                 <w:lang w:eastAsia="en-IN"/>
               </w:rPr>
-              <w:t>Redeclarable</w:t>
+              <w:t>Re</w:t>
             </w:r>
-            <w:proofErr w:type="spellEnd"/>
+            <w:r>
+              <w:rPr>
+                <w:rFonts w:ascii="Times New Roman" w:eastAsia="Times New Roman" w:hAnsi="Times New Roman" w:cs="Times New Roman"/>
+                <w:b/>
+                <w:bCs/>
+                <w:sz w:val="24"/>
+                <w:szCs w:val="24"/>
+                <w:lang w:eastAsia="en-IN"/>
+              </w:rPr>
+              <w:t>-</w:t>
+            </w:r>
+            <w:r>
+              <w:rPr>
+                <w:rFonts w:ascii="Times New Roman" w:eastAsia="Times New Roman" w:hAnsi="Times New Roman" w:cs="Times New Roman"/>
+                <w:b/>
+                <w:bCs/>
+                <w:sz w:val="24"/>
+                <w:szCs w:val="24"/>
+                <w:lang w:eastAsia="en-IN"/>
+              </w:rPr>
+              <w:t>declarable</w:t>
+            </w:r>
           </w:p>
         </w:tc>
         <w:tc>
           <w:tcPr>
-            <w:tcW w:w="0" w:type="auto"/>
+            <w:tcW w:w="2548" w:type="dxa"/>
             <w:vAlign w:val="center"/>
             <w:hideMark/>
           </w:tcPr>
@@ -3358,7 +3480,7 @@
         </w:tc>
         <w:tc>
           <w:tcPr>
-            <w:tcW w:w="0" w:type="auto"/>
+            <w:tcW w:w="2652" w:type="dxa"/>
             <w:vAlign w:val="center"/>
             <w:hideMark/>
           </w:tcPr>
@@ -3385,7 +3507,7 @@
         </w:tc>
         <w:tc>
           <w:tcPr>
-            <w:tcW w:w="0" w:type="auto"/>
+            <w:tcW w:w="2633" w:type="dxa"/>
             <w:vAlign w:val="center"/>
             <w:hideMark/>
           </w:tcPr>
@@ -3443,115 +3565,116 @@
           <w:lang w:eastAsia="en-IN"/>
         </w:rPr>
       </w:pPr>
+      <w:r>
+        <w:rPr>
+          <w:rFonts w:ascii="Times New Roman" w:eastAsia="Times New Roman" w:hAnsi="Times New Roman" w:cs="Times New Roman"/>
+          <w:b/>
+          <w:sz w:val="24"/>
+          <w:szCs w:val="24"/>
+          <w:highlight w:val="yellow"/>
+          <w:lang w:eastAsia="en-IN"/>
+        </w:rPr>
+        <w:t xml:space="preserve">Use </w:t>
+      </w:r>
+      <w:r>
+        <w:rPr>
+          <w:rFonts w:ascii="Courier New" w:eastAsia="Times New Roman" w:hAnsi="Courier New" w:cs="Courier New"/>
+          <w:b/>
+          <w:sz w:val="20"/>
+          <w:szCs w:val="20"/>
+          <w:highlight w:val="yellow"/>
+          <w:lang w:eastAsia="en-IN"/>
+        </w:rPr>
+        <w:t>let</w:t>
+      </w:r>
+      <w:r>
+        <w:rPr>
+          <w:rFonts w:ascii="Times New Roman" w:eastAsia="Times New Roman" w:hAnsi="Times New Roman" w:cs="Times New Roman"/>
+          <w:b/>
+          <w:sz w:val="24"/>
+          <w:szCs w:val="24"/>
+          <w:highlight w:val="yellow"/>
+          <w:lang w:eastAsia="en-IN"/>
+        </w:rPr>
+        <w:t xml:space="preserve"> for variables that will change, and </w:t>
+      </w:r>
+      <w:proofErr w:type="spellStart"/>
+      <w:r>
+        <w:rPr>
+          <w:rFonts w:ascii="Courier New" w:eastAsia="Times New Roman" w:hAnsi="Courier New" w:cs="Courier New"/>
+          <w:b/>
+          <w:sz w:val="20"/>
+          <w:szCs w:val="20"/>
+          <w:highlight w:val="yellow"/>
+          <w:lang w:eastAsia="en-IN"/>
+        </w:rPr>
+        <w:t>const</w:t>
+      </w:r>
+      <w:proofErr w:type="spellEnd"/>
+      <w:r>
+        <w:rPr>
+          <w:rFonts w:ascii="Times New Roman" w:eastAsia="Times New Roman" w:hAnsi="Times New Roman" w:cs="Times New Roman"/>
+          <w:b/>
+          <w:sz w:val="24"/>
+          <w:szCs w:val="24"/>
+          <w:highlight w:val="yellow"/>
+          <w:lang w:eastAsia="en-IN"/>
+        </w:rPr>
+        <w:t xml:space="preserve"> for variables whose values should remain constant (especially objects/arrays). Avoid using </w:t>
+      </w:r>
+      <w:proofErr w:type="spellStart"/>
+      <w:r>
+        <w:rPr>
+          <w:rFonts w:ascii="Courier New" w:eastAsia="Times New Roman" w:hAnsi="Courier New" w:cs="Courier New"/>
+          <w:b/>
+          <w:sz w:val="20"/>
+          <w:szCs w:val="20"/>
+          <w:highlight w:val="yellow"/>
+          <w:lang w:eastAsia="en-IN"/>
+        </w:rPr>
+        <w:t>var</w:t>
+      </w:r>
+      <w:proofErr w:type="spellEnd"/>
+      <w:r>
+        <w:rPr>
+          <w:rFonts w:ascii="Times New Roman" w:eastAsia="Times New Roman" w:hAnsi="Times New Roman" w:cs="Times New Roman"/>
+          <w:b/>
+          <w:sz w:val="24"/>
+          <w:szCs w:val="24"/>
+          <w:highlight w:val="yellow"/>
+          <w:lang w:eastAsia="en-IN"/>
+        </w:rPr>
+        <w:t xml:space="preserve"> in modern JavaScript due to its unpredictable </w:t>
+      </w:r>
+      <w:proofErr w:type="spellStart"/>
+      <w:r>
+        <w:rPr>
+          <w:rFonts w:ascii="Times New Roman" w:eastAsia="Times New Roman" w:hAnsi="Times New Roman" w:cs="Times New Roman"/>
+          <w:b/>
+          <w:sz w:val="24"/>
+          <w:szCs w:val="24"/>
+          <w:highlight w:val="yellow"/>
+          <w:lang w:eastAsia="en-IN"/>
+        </w:rPr>
+        <w:t>behavior</w:t>
+      </w:r>
+      <w:proofErr w:type="spellEnd"/>
+      <w:r>
+        <w:rPr>
+          <w:rFonts w:ascii="Times New Roman" w:eastAsia="Times New Roman" w:hAnsi="Times New Roman" w:cs="Times New Roman"/>
+          <w:b/>
+          <w:sz w:val="24"/>
+          <w:szCs w:val="24"/>
+          <w:highlight w:val="yellow"/>
+          <w:lang w:eastAsia="en-IN"/>
+        </w:rPr>
+        <w:t>.</w:t>
+      </w:r>
+    </w:p>
+    <w:p>
       <w:bookmarkStart w:id="0" w:name="_GoBack"/>
       <w:bookmarkEnd w:id="0"/>
-      <w:r>
-        <w:rPr>
-          <w:rFonts w:ascii="Times New Roman" w:eastAsia="Times New Roman" w:hAnsi="Times New Roman" w:cs="Times New Roman"/>
-          <w:b/>
-          <w:sz w:val="24"/>
-          <w:szCs w:val="24"/>
-          <w:highlight w:val="yellow"/>
-          <w:lang w:eastAsia="en-IN"/>
-        </w:rPr>
-        <w:t xml:space="preserve">Use </w:t>
-      </w:r>
-      <w:r>
-        <w:rPr>
-          <w:rFonts w:ascii="Courier New" w:eastAsia="Times New Roman" w:hAnsi="Courier New" w:cs="Courier New"/>
-          <w:b/>
-          <w:sz w:val="20"/>
-          <w:szCs w:val="20"/>
-          <w:highlight w:val="yellow"/>
-          <w:lang w:eastAsia="en-IN"/>
-        </w:rPr>
-        <w:t>let</w:t>
-      </w:r>
-      <w:r>
-        <w:rPr>
-          <w:rFonts w:ascii="Times New Roman" w:eastAsia="Times New Roman" w:hAnsi="Times New Roman" w:cs="Times New Roman"/>
-          <w:b/>
-          <w:sz w:val="24"/>
-          <w:szCs w:val="24"/>
-          <w:highlight w:val="yellow"/>
-          <w:lang w:eastAsia="en-IN"/>
-        </w:rPr>
-        <w:t xml:space="preserve"> for variables that will change, and </w:t>
-      </w:r>
-      <w:proofErr w:type="spellStart"/>
-      <w:r>
-        <w:rPr>
-          <w:rFonts w:ascii="Courier New" w:eastAsia="Times New Roman" w:hAnsi="Courier New" w:cs="Courier New"/>
-          <w:b/>
-          <w:sz w:val="20"/>
-          <w:szCs w:val="20"/>
-          <w:highlight w:val="yellow"/>
-          <w:lang w:eastAsia="en-IN"/>
-        </w:rPr>
-        <w:t>const</w:t>
-      </w:r>
-      <w:proofErr w:type="spellEnd"/>
-      <w:r>
-        <w:rPr>
-          <w:rFonts w:ascii="Times New Roman" w:eastAsia="Times New Roman" w:hAnsi="Times New Roman" w:cs="Times New Roman"/>
-          <w:b/>
-          <w:sz w:val="24"/>
-          <w:szCs w:val="24"/>
-          <w:highlight w:val="yellow"/>
-          <w:lang w:eastAsia="en-IN"/>
-        </w:rPr>
-        <w:t xml:space="preserve"> for variables whose values should remain constant (especially objects/arrays). Avoid using </w:t>
-      </w:r>
-      <w:proofErr w:type="spellStart"/>
-      <w:r>
-        <w:rPr>
-          <w:rFonts w:ascii="Courier New" w:eastAsia="Times New Roman" w:hAnsi="Courier New" w:cs="Courier New"/>
-          <w:b/>
-          <w:sz w:val="20"/>
-          <w:szCs w:val="20"/>
-          <w:highlight w:val="yellow"/>
-          <w:lang w:eastAsia="en-IN"/>
-        </w:rPr>
-        <w:t>var</w:t>
-      </w:r>
-      <w:proofErr w:type="spellEnd"/>
-      <w:r>
-        <w:rPr>
-          <w:rFonts w:ascii="Times New Roman" w:eastAsia="Times New Roman" w:hAnsi="Times New Roman" w:cs="Times New Roman"/>
-          <w:b/>
-          <w:sz w:val="24"/>
-          <w:szCs w:val="24"/>
-          <w:highlight w:val="yellow"/>
-          <w:lang w:eastAsia="en-IN"/>
-        </w:rPr>
-        <w:t xml:space="preserve"> in modern JavaScript due to its unpredictable </w:t>
-      </w:r>
-      <w:proofErr w:type="spellStart"/>
-      <w:r>
-        <w:rPr>
-          <w:rFonts w:ascii="Times New Roman" w:eastAsia="Times New Roman" w:hAnsi="Times New Roman" w:cs="Times New Roman"/>
-          <w:b/>
-          <w:sz w:val="24"/>
-          <w:szCs w:val="24"/>
-          <w:highlight w:val="yellow"/>
-          <w:lang w:eastAsia="en-IN"/>
-        </w:rPr>
-        <w:t>behavior</w:t>
-      </w:r>
-      <w:proofErr w:type="spellEnd"/>
-      <w:r>
-        <w:rPr>
-          <w:rFonts w:ascii="Times New Roman" w:eastAsia="Times New Roman" w:hAnsi="Times New Roman" w:cs="Times New Roman"/>
-          <w:b/>
-          <w:sz w:val="24"/>
-          <w:szCs w:val="24"/>
-          <w:highlight w:val="yellow"/>
-          <w:lang w:eastAsia="en-IN"/>
-        </w:rPr>
-        <w:t>.</w:t>
-      </w:r>
     </w:p>
-    <w:p/>
     <w:sectPr>
       <w:pgSz w:w="11906" w:h="16838"/>
       <w:pgMar w:top="1440" w:right="1440" w:bottom="1440" w:left="1440" w:header="708" w:footer="708" w:gutter="0"/>
